--- a/static/uploads/Curriculum vitae.docx
+++ b/static/uploads/Curriculum vitae.docx
@@ -304,13 +304,44 @@
       <w:r>
         <w:rPr>
           <w:rFonts w:ascii="Times New Roman" w:hAnsi="Times New Roman" w:cs="Times New Roman"/>
+          <w:w w:val="105"/>
+          <w:sz w:val="22"/>
+          <w:szCs w:val="22"/>
+        </w:rPr>
+        <w:t xml:space="preserve">  </w:t>
+      </w:r>
+      <w:r>
+        <w:rPr>
+          <w:rFonts w:ascii="Times New Roman" w:hAnsi="Times New Roman" w:cs="Times New Roman"/>
           <w:i/>
           <w:iCs/>
           <w:w w:val="105"/>
           <w:sz w:val="22"/>
           <w:szCs w:val="22"/>
         </w:rPr>
-        <w:t>June 2023</w:t>
+        <w:t>Ju</w:t>
+      </w:r>
+      <w:r>
+        <w:rPr>
+          <w:rFonts w:ascii="Times New Roman" w:hAnsi="Times New Roman" w:cs="Times New Roman"/>
+          <w:i/>
+          <w:iCs/>
+          <w:w w:val="105"/>
+          <w:sz w:val="22"/>
+          <w:szCs w:val="22"/>
+        </w:rPr>
+        <w:t>l</w:t>
+      </w:r>
+      <w:r>
+        <w:rPr>
+          <w:rFonts w:ascii="Times New Roman" w:hAnsi="Times New Roman" w:cs="Times New Roman"/>
+          <w:i/>
+          <w:iCs/>
+          <w:w w:val="105"/>
+          <w:sz w:val="22"/>
+          <w:szCs w:val="22"/>
+        </w:rPr>
+        <w:t xml:space="preserve"> 2023</w:t>
       </w:r>
       <w:r>
         <w:rPr>
@@ -349,13 +380,13 @@
       </w:r>
       <w:r>
         <w:rPr>
-          <w:rFonts w:ascii="Times New Roman" w:eastAsiaTheme="minorEastAsia" w:hAnsi="Times New Roman" w:cs="Times New Roman"/>
-          <w:w w:val="105"/>
-          <w:sz w:val="22"/>
-          <w:szCs w:val="22"/>
-          <w:lang w:eastAsia="zh-CN"/>
-        </w:rPr>
-        <w:t>of</w:t>
+          <w:rFonts w:ascii="Times New Roman" w:eastAsiaTheme="minorEastAsia" w:hAnsi="Times New Roman" w:cs="Times New Roman" w:hint="eastAsia"/>
+          <w:w w:val="105"/>
+          <w:sz w:val="22"/>
+          <w:szCs w:val="22"/>
+          <w:lang w:eastAsia="zh-CN"/>
+        </w:rPr>
+        <w:t>in</w:t>
       </w:r>
       <w:r>
         <w:rPr>
@@ -527,7 +558,43 @@
           <w:sz w:val="22"/>
           <w:szCs w:val="22"/>
         </w:rPr>
-        <w:t xml:space="preserve">     </w:t>
+        <w:t xml:space="preserve"> </w:t>
+      </w:r>
+      <w:r>
+        <w:rPr>
+          <w:rFonts w:ascii="Times New Roman" w:hAnsi="Times New Roman" w:cs="Times New Roman"/>
+          <w:w w:val="105"/>
+          <w:sz w:val="22"/>
+          <w:szCs w:val="22"/>
+        </w:rPr>
+        <w:t xml:space="preserve"> </w:t>
+      </w:r>
+      <w:r>
+        <w:rPr>
+          <w:rFonts w:ascii="Times New Roman" w:hAnsi="Times New Roman" w:cs="Times New Roman"/>
+          <w:w w:val="105"/>
+          <w:sz w:val="22"/>
+          <w:szCs w:val="22"/>
+        </w:rPr>
+        <w:t xml:space="preserve"> </w:t>
+      </w:r>
+      <w:r>
+        <w:rPr>
+          <w:rFonts w:ascii="Times New Roman" w:hAnsi="Times New Roman" w:cs="Times New Roman"/>
+          <w:w w:val="105"/>
+          <w:sz w:val="22"/>
+          <w:szCs w:val="22"/>
+        </w:rPr>
+        <w:t xml:space="preserve"> </w:t>
+      </w:r>
+      <w:r>
+        <w:rPr>
+          <w:rFonts w:ascii="Times New Roman" w:hAnsi="Times New Roman" w:cs="Times New Roman"/>
+          <w:w w:val="105"/>
+          <w:sz w:val="22"/>
+          <w:szCs w:val="22"/>
+        </w:rPr>
+        <w:t xml:space="preserve">   </w:t>
       </w:r>
       <w:r>
         <w:rPr>
@@ -538,7 +605,7 @@
           <w:sz w:val="22"/>
           <w:szCs w:val="22"/>
         </w:rPr>
-        <w:t xml:space="preserve">Sep 2020 - </w:t>
+        <w:t>Jul</w:t>
       </w:r>
       <w:r>
         <w:rPr>
@@ -549,7 +616,18 @@
           <w:sz w:val="22"/>
           <w:szCs w:val="22"/>
         </w:rPr>
-        <w:t>June 2023</w:t>
+        <w:t xml:space="preserve"> 2020 - </w:t>
+      </w:r>
+      <w:r>
+        <w:rPr>
+          <w:rFonts w:ascii="Times New Roman" w:hAnsi="Times New Roman" w:cs="Times New Roman"/>
+          <w:i/>
+          <w:iCs/>
+          <w:w w:val="105"/>
+          <w:sz w:val="22"/>
+          <w:szCs w:val="22"/>
+        </w:rPr>
+        <w:t>Jun 2023</w:t>
       </w:r>
     </w:p>
     <w:p>
@@ -565,6 +643,7 @@
           <w:lang w:eastAsia="zh-CN"/>
         </w:rPr>
       </w:pPr>
+      <w:proofErr w:type="gramStart"/>
       <w:r>
         <w:rPr>
           <w:rFonts w:ascii="Times New Roman" w:eastAsiaTheme="minorEastAsia" w:hAnsi="Times New Roman" w:cs="Times New Roman" w:hint="eastAsia"/>
@@ -583,8 +662,29 @@
           <w:szCs w:val="22"/>
           <w:lang w:eastAsia="zh-CN"/>
         </w:rPr>
-        <w:t>aster of Agriculture</w:t>
-      </w:r>
+        <w:t xml:space="preserve">aster </w:t>
+      </w:r>
+      <w:r>
+        <w:rPr>
+          <w:rFonts w:ascii="Times New Roman" w:eastAsiaTheme="minorEastAsia" w:hAnsi="Times New Roman" w:cs="Times New Roman"/>
+          <w:w w:val="105"/>
+          <w:sz w:val="22"/>
+          <w:szCs w:val="22"/>
+          <w:lang w:eastAsia="zh-CN"/>
+        </w:rPr>
+        <w:t>in</w:t>
+      </w:r>
+      <w:r>
+        <w:rPr>
+          <w:rFonts w:ascii="Times New Roman" w:eastAsiaTheme="minorEastAsia" w:hAnsi="Times New Roman" w:cs="Times New Roman"/>
+          <w:w w:val="105"/>
+          <w:sz w:val="22"/>
+          <w:szCs w:val="22"/>
+          <w:lang w:eastAsia="zh-CN"/>
+        </w:rPr>
+        <w:t xml:space="preserve"> Agriculture</w:t>
+      </w:r>
+      <w:proofErr w:type="gramEnd"/>
     </w:p>
     <w:p>
       <w:pPr>
@@ -729,25 +829,25 @@
           <w:sz w:val="22"/>
           <w:szCs w:val="22"/>
         </w:rPr>
-        <w:tab/>
-      </w:r>
-      <w:r>
-        <w:rPr>
-          <w:rFonts w:ascii="Times New Roman" w:hAnsi="Times New Roman" w:cs="Times New Roman"/>
-          <w:w w:val="105"/>
-          <w:sz w:val="22"/>
-          <w:szCs w:val="22"/>
-        </w:rPr>
-        <w:tab/>
-      </w:r>
-      <w:r>
-        <w:rPr>
-          <w:rFonts w:ascii="Times New Roman" w:hAnsi="Times New Roman" w:cs="Times New Roman"/>
-          <w:w w:val="105"/>
-          <w:sz w:val="22"/>
-          <w:szCs w:val="22"/>
-        </w:rPr>
-        <w:t xml:space="preserve">    </w:t>
+        <w:t xml:space="preserve">     </w:t>
+      </w:r>
+      <w:r>
+        <w:rPr>
+          <w:rFonts w:ascii="Times New Roman" w:hAnsi="Times New Roman" w:cs="Times New Roman"/>
+          <w:w w:val="105"/>
+          <w:sz w:val="22"/>
+          <w:szCs w:val="22"/>
+        </w:rPr>
+        <w:t xml:space="preserve"> </w:t>
+      </w:r>
+      <w:r>
+        <w:rPr>
+          <w:rFonts w:ascii="Times New Roman" w:hAnsi="Times New Roman" w:cs="Times New Roman"/>
+          <w:w w:val="105"/>
+          <w:sz w:val="22"/>
+          <w:szCs w:val="22"/>
+        </w:rPr>
+        <w:t xml:space="preserve">     </w:t>
       </w:r>
       <w:r>
         <w:rPr>
@@ -758,7 +858,45 @@
           <w:sz w:val="22"/>
           <w:szCs w:val="22"/>
         </w:rPr>
-        <w:t>June 2020</w:t>
+        <w:t>Sep 2016</w:t>
+      </w:r>
+      <w:r>
+        <w:rPr>
+          <w:rFonts w:ascii="Times New Roman" w:hAnsi="Times New Roman" w:cs="Times New Roman"/>
+          <w:w w:val="105"/>
+          <w:sz w:val="22"/>
+          <w:szCs w:val="22"/>
+        </w:rPr>
+        <w:t xml:space="preserve"> </w:t>
+      </w:r>
+      <w:r>
+        <w:rPr>
+          <w:rFonts w:ascii="Times New Roman" w:hAnsi="Times New Roman" w:cs="Times New Roman"/>
+          <w:w w:val="105"/>
+          <w:sz w:val="22"/>
+          <w:szCs w:val="22"/>
+        </w:rPr>
+        <w:t>-</w:t>
+      </w:r>
+      <w:r>
+        <w:rPr>
+          <w:rFonts w:ascii="Times New Roman" w:hAnsi="Times New Roman" w:cs="Times New Roman"/>
+          <w:w w:val="105"/>
+          <w:sz w:val="22"/>
+          <w:szCs w:val="22"/>
+        </w:rPr>
+        <w:t xml:space="preserve"> </w:t>
+      </w:r>
+      <w:r>
+        <w:rPr>
+          <w:rFonts w:ascii="Times New Roman" w:hAnsi="Times New Roman" w:cs="Times New Roman"/>
+          <w:i/>
+          <w:iCs/>
+          <w:w w:val="105"/>
+          <w:sz w:val="22"/>
+          <w:szCs w:val="22"/>
+        </w:rPr>
+        <w:t>Jun 2020</w:t>
       </w:r>
     </w:p>
     <w:p>
@@ -774,6 +912,7 @@
           <w:lang w:eastAsia="zh-CN"/>
         </w:rPr>
       </w:pPr>
+      <w:proofErr w:type="gramStart"/>
       <w:r>
         <w:rPr>
           <w:rFonts w:ascii="Times New Roman" w:eastAsiaTheme="minorEastAsia" w:hAnsi="Times New Roman" w:cs="Times New Roman" w:hint="eastAsia"/>
@@ -792,8 +931,29 @@
           <w:szCs w:val="22"/>
           <w:lang w:eastAsia="zh-CN"/>
         </w:rPr>
-        <w:t>achelor of Agriculture</w:t>
-      </w:r>
+        <w:t xml:space="preserve">achelor </w:t>
+      </w:r>
+      <w:r>
+        <w:rPr>
+          <w:rFonts w:ascii="Times New Roman" w:eastAsiaTheme="minorEastAsia" w:hAnsi="Times New Roman" w:cs="Times New Roman"/>
+          <w:w w:val="105"/>
+          <w:sz w:val="22"/>
+          <w:szCs w:val="22"/>
+          <w:lang w:eastAsia="zh-CN"/>
+        </w:rPr>
+        <w:t>in</w:t>
+      </w:r>
+      <w:r>
+        <w:rPr>
+          <w:rFonts w:ascii="Times New Roman" w:eastAsiaTheme="minorEastAsia" w:hAnsi="Times New Roman" w:cs="Times New Roman"/>
+          <w:w w:val="105"/>
+          <w:sz w:val="22"/>
+          <w:szCs w:val="22"/>
+          <w:lang w:eastAsia="zh-CN"/>
+        </w:rPr>
+        <w:t xml:space="preserve"> Agriculture</w:t>
+      </w:r>
+      <w:proofErr w:type="gramEnd"/>
     </w:p>
     <w:p>
       <w:pPr>
@@ -1307,6 +1467,7 @@
           <w:szCs w:val="23"/>
         </w:rPr>
       </w:pPr>
+      <w:proofErr w:type="gramStart"/>
       <w:r>
         <w:rPr>
           <w:rFonts w:ascii="Times New Roman" w:hAnsi="Times New Roman" w:cs="Times New Roman" w:hint="eastAsia"/>
@@ -1325,7 +1486,18 @@
           <w:sz w:val="23"/>
           <w:szCs w:val="23"/>
         </w:rPr>
-        <w:t>asters Research</w:t>
+        <w:t>asters</w:t>
+      </w:r>
+      <w:proofErr w:type="gramEnd"/>
+      <w:r>
+        <w:rPr>
+          <w:rFonts w:ascii="Times New Roman" w:hAnsi="Times New Roman" w:cs="Times New Roman"/>
+          <w:b/>
+          <w:w w:val="105"/>
+          <w:sz w:val="23"/>
+          <w:szCs w:val="23"/>
+        </w:rPr>
+        <w:t xml:space="preserve"> Research</w:t>
       </w:r>
     </w:p>
     <w:p>
@@ -2535,6 +2707,7 @@
         </w:rPr>
         <w:t xml:space="preserve"> </w:t>
       </w:r>
+      <w:proofErr w:type="gramStart"/>
       <w:r>
         <w:rPr>
           <w:rFonts w:ascii="Times New Roman" w:hAnsi="Times New Roman" w:cs="Times New Roman"/>
@@ -2562,6 +2735,7 @@
         </w:rPr>
         <w:t>:</w:t>
       </w:r>
+      <w:proofErr w:type="gramEnd"/>
       <w:r>
         <w:rPr>
           <w:rFonts w:ascii="Times New Roman" w:hAnsi="Times New Roman" w:cs="Times New Roman"/>
@@ -3110,7 +3284,25 @@
           <w:w w:val="105"/>
           <w:lang w:eastAsia="zh-CN"/>
         </w:rPr>
-        <w:t>一种中华绒螯蟹的性别鉴定特异性</w:t>
+        <w:t>一种中华绒</w:t>
+      </w:r>
+      <w:proofErr w:type="gramStart"/>
+      <w:r>
+        <w:rPr>
+          <w:rFonts w:ascii="宋体" w:eastAsia="宋体" w:hAnsi="宋体" w:cs="宋体" w:hint="eastAsia"/>
+          <w:w w:val="105"/>
+          <w:lang w:eastAsia="zh-CN"/>
+        </w:rPr>
+        <w:t>螯</w:t>
+      </w:r>
+      <w:proofErr w:type="gramEnd"/>
+      <w:r>
+        <w:rPr>
+          <w:rFonts w:ascii="宋体" w:eastAsia="宋体" w:hAnsi="宋体" w:cs="宋体" w:hint="eastAsia"/>
+          <w:w w:val="105"/>
+          <w:lang w:eastAsia="zh-CN"/>
+        </w:rPr>
+        <w:t>蟹的性别鉴定特异性</w:t>
       </w:r>
       <w:r>
         <w:rPr>

--- a/static/uploads/Curriculum vitae.docx
+++ b/static/uploads/Curriculum vitae.docx
@@ -104,7 +104,7 @@
       </w:pPr>
       <w:r>
         <w:rPr>
-          <w:rFonts w:ascii="Times New Roman" w:eastAsia="宋体" w:hAnsi="Times New Roman" w:cs="Times New Roman"/>
+          <w:rFonts w:ascii="Times New Roman" w:eastAsia="SimSun" w:hAnsi="Times New Roman" w:cs="Times New Roman"/>
           <w:w w:val="105"/>
           <w:lang w:eastAsia="zh-CN"/>
         </w:rPr>
@@ -112,7 +112,7 @@
       </w:r>
       <w:r>
         <w:rPr>
-          <w:rFonts w:ascii="Times New Roman" w:eastAsia="宋体" w:hAnsi="Times New Roman" w:cs="Times New Roman"/>
+          <w:rFonts w:ascii="Times New Roman" w:eastAsia="SimSun" w:hAnsi="Times New Roman" w:cs="Times New Roman"/>
           <w:w w:val="105"/>
           <w:lang w:eastAsia="zh-CN"/>
         </w:rPr>
@@ -120,7 +120,7 @@
       </w:r>
       <w:r>
         <w:rPr>
-          <w:rFonts w:ascii="Times New Roman" w:eastAsia="宋体" w:hAnsi="Times New Roman" w:cs="Times New Roman" w:hint="eastAsia"/>
+          <w:rFonts w:ascii="Times New Roman" w:eastAsia="SimSun" w:hAnsi="Times New Roman" w:cs="Times New Roman" w:hint="eastAsia"/>
           <w:w w:val="105"/>
           <w:lang w:eastAsia="zh-CN"/>
         </w:rPr>
@@ -128,7 +128,7 @@
       </w:r>
       <w:r>
         <w:rPr>
-          <w:rFonts w:ascii="Times New Roman" w:eastAsia="宋体" w:hAnsi="Times New Roman" w:cs="Times New Roman"/>
+          <w:rFonts w:ascii="Times New Roman" w:eastAsia="SimSun" w:hAnsi="Times New Roman" w:cs="Times New Roman"/>
           <w:w w:val="105"/>
           <w:lang w:eastAsia="zh-CN"/>
         </w:rPr>
@@ -136,7 +136,7 @@
       </w:r>
       <w:r>
         <w:rPr>
-          <w:rFonts w:ascii="Times New Roman" w:eastAsia="宋体" w:hAnsi="Times New Roman" w:cs="Times New Roman"/>
+          <w:rFonts w:ascii="Times New Roman" w:eastAsia="SimSun" w:hAnsi="Times New Roman" w:cs="Times New Roman"/>
           <w:w w:val="105"/>
           <w:lang w:eastAsia="zh-CN"/>
         </w:rPr>
@@ -144,7 +144,7 @@
       </w:r>
       <w:r>
         <w:rPr>
-          <w:rFonts w:ascii="Times New Roman" w:eastAsia="宋体" w:hAnsi="Times New Roman" w:cs="Times New Roman"/>
+          <w:rFonts w:ascii="Times New Roman" w:eastAsia="SimSun" w:hAnsi="Times New Roman" w:cs="Times New Roman"/>
           <w:w w:val="105"/>
           <w:lang w:eastAsia="zh-CN"/>
         </w:rPr>
@@ -152,7 +152,7 @@
       </w:r>
       <w:r>
         <w:rPr>
-          <w:rFonts w:ascii="Times New Roman" w:eastAsia="宋体" w:hAnsi="Times New Roman" w:cs="Times New Roman"/>
+          <w:rFonts w:ascii="Times New Roman" w:eastAsia="SimSun" w:hAnsi="Times New Roman" w:cs="Times New Roman"/>
           <w:w w:val="105"/>
           <w:lang w:eastAsia="zh-CN"/>
         </w:rPr>
@@ -160,7 +160,7 @@
       </w:r>
       <w:r>
         <w:rPr>
-          <w:rFonts w:ascii="Times New Roman" w:eastAsia="宋体" w:hAnsi="Times New Roman" w:cs="Times New Roman"/>
+          <w:rFonts w:ascii="Times New Roman" w:eastAsia="SimSun" w:hAnsi="Times New Roman" w:cs="Times New Roman"/>
           <w:w w:val="105"/>
           <w:lang w:eastAsia="zh-CN"/>
         </w:rPr>
@@ -430,7 +430,17 @@
           <w:szCs w:val="22"/>
           <w:lang w:eastAsia="zh-CN"/>
         </w:rPr>
-        <w:t>dvisor: -</w:t>
+        <w:t xml:space="preserve">dvisor: </w:t>
+      </w:r>
+      <w:r>
+        <w:rPr>
+          <w:rFonts w:ascii="Times New Roman" w:eastAsiaTheme="minorEastAsia" w:hAnsi="Times New Roman" w:cs="Times New Roman"/>
+          <w:w w:val="105"/>
+          <w:sz w:val="22"/>
+          <w:szCs w:val="22"/>
+          <w:lang w:eastAsia="zh-CN"/>
+        </w:rPr>
+        <w:t>Prof. Qi Zhou</w:t>
       </w:r>
     </w:p>
     <w:p>
@@ -643,7 +653,6 @@
           <w:lang w:eastAsia="zh-CN"/>
         </w:rPr>
       </w:pPr>
-      <w:proofErr w:type="gramStart"/>
       <w:r>
         <w:rPr>
           <w:rFonts w:ascii="Times New Roman" w:eastAsiaTheme="minorEastAsia" w:hAnsi="Times New Roman" w:cs="Times New Roman" w:hint="eastAsia"/>
@@ -684,7 +693,6 @@
         </w:rPr>
         <w:t xml:space="preserve"> Agriculture</w:t>
       </w:r>
-      <w:proofErr w:type="gramEnd"/>
     </w:p>
     <w:p>
       <w:pPr>
@@ -709,7 +717,6 @@
         </w:rPr>
         <w:t xml:space="preserve">Advisor: </w:t>
       </w:r>
-      <w:proofErr w:type="spellStart"/>
       <w:r>
         <w:rPr>
           <w:rFonts w:ascii="Times New Roman" w:eastAsiaTheme="minorEastAsia" w:hAnsi="Times New Roman" w:cs="Times New Roman"/>
@@ -718,9 +725,8 @@
           <w:szCs w:val="22"/>
           <w:lang w:eastAsia="zh-CN"/>
         </w:rPr>
-        <w:t>Zhaoxia</w:t>
-      </w:r>
-      <w:proofErr w:type="spellEnd"/>
+        <w:t xml:space="preserve">Prof. </w:t>
+      </w:r>
       <w:r>
         <w:rPr>
           <w:rFonts w:ascii="Times New Roman" w:eastAsiaTheme="minorEastAsia" w:hAnsi="Times New Roman" w:cs="Times New Roman"/>
@@ -729,7 +735,7 @@
           <w:szCs w:val="22"/>
           <w:lang w:eastAsia="zh-CN"/>
         </w:rPr>
-        <w:t xml:space="preserve"> Cui</w:t>
+        <w:t>Zhaoxia Cui</w:t>
       </w:r>
     </w:p>
     <w:p>
@@ -912,7 +918,6 @@
           <w:lang w:eastAsia="zh-CN"/>
         </w:rPr>
       </w:pPr>
-      <w:proofErr w:type="gramStart"/>
       <w:r>
         <w:rPr>
           <w:rFonts w:ascii="Times New Roman" w:eastAsiaTheme="minorEastAsia" w:hAnsi="Times New Roman" w:cs="Times New Roman" w:hint="eastAsia"/>
@@ -953,7 +958,6 @@
         </w:rPr>
         <w:t xml:space="preserve"> Agriculture</w:t>
       </w:r>
-      <w:proofErr w:type="gramEnd"/>
     </w:p>
     <w:p>
       <w:pPr>
@@ -988,27 +992,25 @@
         </w:rPr>
         <w:t xml:space="preserve">dvisor: </w:t>
       </w:r>
-      <w:proofErr w:type="spellStart"/>
-      <w:r>
-        <w:rPr>
-          <w:rFonts w:ascii="Times New Roman" w:eastAsiaTheme="minorEastAsia" w:hAnsi="Times New Roman" w:cs="Times New Roman"/>
-          <w:w w:val="105"/>
-          <w:sz w:val="22"/>
-          <w:szCs w:val="22"/>
-          <w:lang w:eastAsia="zh-CN"/>
-        </w:rPr>
-        <w:t>Sudong</w:t>
-      </w:r>
-      <w:proofErr w:type="spellEnd"/>
-      <w:r>
-        <w:rPr>
-          <w:rFonts w:ascii="Times New Roman" w:eastAsiaTheme="minorEastAsia" w:hAnsi="Times New Roman" w:cs="Times New Roman"/>
-          <w:w w:val="105"/>
-          <w:sz w:val="22"/>
-          <w:szCs w:val="22"/>
-          <w:lang w:eastAsia="zh-CN"/>
-        </w:rPr>
-        <w:t xml:space="preserve"> Xia</w:t>
+      <w:r>
+        <w:rPr>
+          <w:rFonts w:ascii="Times New Roman" w:eastAsiaTheme="minorEastAsia" w:hAnsi="Times New Roman" w:cs="Times New Roman"/>
+          <w:w w:val="105"/>
+          <w:sz w:val="22"/>
+          <w:szCs w:val="22"/>
+          <w:lang w:eastAsia="zh-CN"/>
+        </w:rPr>
+        <w:t xml:space="preserve">Prof. </w:t>
+      </w:r>
+      <w:r>
+        <w:rPr>
+          <w:rFonts w:ascii="Times New Roman" w:eastAsiaTheme="minorEastAsia" w:hAnsi="Times New Roman" w:cs="Times New Roman"/>
+          <w:w w:val="105"/>
+          <w:sz w:val="22"/>
+          <w:szCs w:val="22"/>
+          <w:lang w:eastAsia="zh-CN"/>
+        </w:rPr>
+        <w:t>Sudong Xia</w:t>
       </w:r>
     </w:p>
     <w:p>
@@ -1467,7 +1469,6 @@
           <w:szCs w:val="23"/>
         </w:rPr>
       </w:pPr>
-      <w:proofErr w:type="gramStart"/>
       <w:r>
         <w:rPr>
           <w:rFonts w:ascii="Times New Roman" w:hAnsi="Times New Roman" w:cs="Times New Roman" w:hint="eastAsia"/>
@@ -1486,18 +1487,7 @@
           <w:sz w:val="23"/>
           <w:szCs w:val="23"/>
         </w:rPr>
-        <w:t>asters</w:t>
-      </w:r>
-      <w:proofErr w:type="gramEnd"/>
-      <w:r>
-        <w:rPr>
-          <w:rFonts w:ascii="Times New Roman" w:hAnsi="Times New Roman" w:cs="Times New Roman"/>
-          <w:b/>
-          <w:w w:val="105"/>
-          <w:sz w:val="23"/>
-          <w:szCs w:val="23"/>
-        </w:rPr>
-        <w:t xml:space="preserve"> Research</w:t>
+        <w:t>asters Research</w:t>
       </w:r>
     </w:p>
     <w:p>
@@ -1554,29 +1544,7 @@
           <w:szCs w:val="22"/>
           <w:lang w:eastAsia="zh-CN"/>
         </w:rPr>
-        <w:t>ti-</w:t>
-      </w:r>
-      <w:proofErr w:type="spellStart"/>
-      <w:r>
-        <w:rPr>
-          <w:rFonts w:ascii="Times New Roman" w:eastAsiaTheme="minorEastAsia" w:hAnsi="Times New Roman" w:cs="Times New Roman"/>
-          <w:w w:val="105"/>
-          <w:sz w:val="22"/>
-          <w:szCs w:val="22"/>
-          <w:lang w:eastAsia="zh-CN"/>
-        </w:rPr>
-        <w:t>omic</w:t>
-      </w:r>
-      <w:proofErr w:type="spellEnd"/>
-      <w:r>
-        <w:rPr>
-          <w:rFonts w:ascii="Times New Roman" w:eastAsiaTheme="minorEastAsia" w:hAnsi="Times New Roman" w:cs="Times New Roman"/>
-          <w:w w:val="105"/>
-          <w:sz w:val="22"/>
-          <w:szCs w:val="22"/>
-          <w:lang w:eastAsia="zh-CN"/>
-        </w:rPr>
-        <w:t xml:space="preserve"> data </w:t>
+        <w:t xml:space="preserve">ti-omic data </w:t>
       </w:r>
       <w:r>
         <w:rPr>
@@ -2581,7 +2549,7 @@
       </w:r>
       <w:r>
         <w:rPr>
-          <w:rFonts w:ascii="宋体" w:eastAsia="宋体" w:hAnsi="宋体" w:cs="宋体" w:hint="eastAsia"/>
+          <w:rFonts w:ascii="SimSun" w:eastAsia="SimSun" w:hAnsi="SimSun" w:cs="SimSun" w:hint="eastAsia"/>
           <w:w w:val="105"/>
           <w:sz w:val="22"/>
           <w:szCs w:val="22"/>
@@ -2707,7 +2675,6 @@
         </w:rPr>
         <w:t xml:space="preserve"> </w:t>
       </w:r>
-      <w:proofErr w:type="gramStart"/>
       <w:r>
         <w:rPr>
           <w:rFonts w:ascii="Times New Roman" w:hAnsi="Times New Roman" w:cs="Times New Roman"/>
@@ -2735,7 +2702,6 @@
         </w:rPr>
         <w:t>:</w:t>
       </w:r>
-      <w:proofErr w:type="gramEnd"/>
       <w:r>
         <w:rPr>
           <w:rFonts w:ascii="Times New Roman" w:hAnsi="Times New Roman" w:cs="Times New Roman"/>
@@ -2919,7 +2885,7 @@
       </w:r>
       <w:r>
         <w:rPr>
-          <w:rFonts w:ascii="Times New Roman" w:eastAsia="宋体" w:hAnsi="Times New Roman" w:cs="Times New Roman"/>
+          <w:rFonts w:ascii="Times New Roman" w:eastAsia="SimSun" w:hAnsi="Times New Roman" w:cs="Times New Roman"/>
           <w:bCs/>
           <w:iCs/>
           <w:w w:val="105"/>
@@ -3025,21 +2991,11 @@
           <w:i/>
           <w:w w:val="105"/>
         </w:rPr>
-        <w:t xml:space="preserve">Scylla </w:t>
-      </w:r>
-      <w:proofErr w:type="spellStart"/>
-      <w:r>
-        <w:rPr>
-          <w:rFonts w:ascii="Times New Roman" w:hAnsi="Times New Roman" w:cs="Times New Roman"/>
-          <w:i/>
-          <w:w w:val="105"/>
-        </w:rPr>
-        <w:t>paramamosain</w:t>
-      </w:r>
-      <w:proofErr w:type="spellEnd"/>
-      <w:r>
-        <w:rPr>
-          <w:rFonts w:ascii="Times New Roman" w:eastAsia="宋体" w:hAnsi="Times New Roman" w:cs="Times New Roman"/>
+        <w:t>Scylla paramamosain</w:t>
+      </w:r>
+      <w:r>
+        <w:rPr>
+          <w:rFonts w:ascii="Times New Roman" w:eastAsia="SimSun" w:hAnsi="Times New Roman" w:cs="Times New Roman"/>
           <w:bCs/>
           <w:iCs/>
           <w:w w:val="105"/>
@@ -3131,71 +3087,41 @@
           <w:i/>
           <w:w w:val="105"/>
         </w:rPr>
-        <w:t xml:space="preserve">Scylla </w:t>
-      </w:r>
-      <w:proofErr w:type="spellStart"/>
+        <w:t>Scylla paramamosain</w:t>
+      </w:r>
+      <w:r>
+        <w:rPr>
+          <w:rFonts w:ascii="Times New Roman" w:hAnsi="Times New Roman" w:cs="Times New Roman"/>
+          <w:w w:val="105"/>
+        </w:rPr>
+        <w:t xml:space="preserve">, </w:t>
+      </w:r>
       <w:r>
         <w:rPr>
           <w:rFonts w:ascii="Times New Roman" w:hAnsi="Times New Roman" w:cs="Times New Roman"/>
           <w:i/>
           <w:w w:val="105"/>
         </w:rPr>
-        <w:t>paramamosain</w:t>
-      </w:r>
-      <w:proofErr w:type="spellEnd"/>
-      <w:r>
-        <w:rPr>
-          <w:rFonts w:ascii="Times New Roman" w:hAnsi="Times New Roman" w:cs="Times New Roman"/>
-          <w:w w:val="105"/>
-        </w:rPr>
-        <w:t xml:space="preserve">, </w:t>
-      </w:r>
-      <w:proofErr w:type="spellStart"/>
+        <w:t>Portunus trituberculatus</w:t>
+      </w:r>
+      <w:r>
+        <w:rPr>
+          <w:rFonts w:ascii="Times New Roman" w:hAnsi="Times New Roman" w:cs="Times New Roman"/>
+          <w:w w:val="105"/>
+        </w:rPr>
+        <w:t xml:space="preserve">, and </w:t>
+      </w:r>
       <w:r>
         <w:rPr>
           <w:rFonts w:ascii="Times New Roman" w:hAnsi="Times New Roman" w:cs="Times New Roman"/>
           <w:i/>
           <w:w w:val="105"/>
         </w:rPr>
-        <w:t>Portunus</w:t>
-      </w:r>
-      <w:proofErr w:type="spellEnd"/>
-      <w:r>
-        <w:rPr>
-          <w:rFonts w:ascii="Times New Roman" w:hAnsi="Times New Roman" w:cs="Times New Roman"/>
-          <w:i/>
-          <w:w w:val="105"/>
-        </w:rPr>
-        <w:t xml:space="preserve"> </w:t>
-      </w:r>
-      <w:proofErr w:type="spellStart"/>
-      <w:r>
-        <w:rPr>
-          <w:rFonts w:ascii="Times New Roman" w:hAnsi="Times New Roman" w:cs="Times New Roman"/>
-          <w:i/>
-          <w:w w:val="105"/>
-        </w:rPr>
-        <w:t>trituberculatus</w:t>
-      </w:r>
-      <w:proofErr w:type="spellEnd"/>
-      <w:r>
-        <w:rPr>
-          <w:rFonts w:ascii="Times New Roman" w:hAnsi="Times New Roman" w:cs="Times New Roman"/>
-          <w:w w:val="105"/>
-        </w:rPr>
-        <w:t xml:space="preserve">, and </w:t>
-      </w:r>
-      <w:r>
-        <w:rPr>
-          <w:rFonts w:ascii="Times New Roman" w:hAnsi="Times New Roman" w:cs="Times New Roman"/>
-          <w:i/>
-          <w:w w:val="105"/>
-        </w:rPr>
         <w:t>Eriocheir sinensis</w:t>
       </w:r>
       <w:r>
         <w:rPr>
-          <w:rFonts w:ascii="Times New Roman" w:eastAsia="宋体" w:hAnsi="Times New Roman" w:cs="Times New Roman"/>
+          <w:rFonts w:ascii="Times New Roman" w:eastAsia="SimSun" w:hAnsi="Times New Roman" w:cs="Times New Roman"/>
           <w:bCs/>
           <w:iCs/>
           <w:w w:val="105"/>
@@ -3246,7 +3172,7 @@
       </w:pPr>
       <w:r>
         <w:rPr>
-          <w:rFonts w:ascii="宋体" w:eastAsia="宋体" w:hAnsi="宋体" w:cs="宋体" w:hint="eastAsia"/>
+          <w:rFonts w:ascii="SimSun" w:eastAsia="SimSun" w:hAnsi="SimSun" w:cs="SimSun" w:hint="eastAsia"/>
           <w:w w:val="105"/>
           <w:lang w:eastAsia="zh-CN"/>
         </w:rPr>
@@ -3254,7 +3180,7 @@
       </w:r>
       <w:r>
         <w:rPr>
-          <w:rFonts w:ascii="宋体" w:eastAsia="宋体" w:hAnsi="宋体" w:cs="宋体" w:hint="eastAsia"/>
+          <w:rFonts w:ascii="SimSun" w:eastAsia="SimSun" w:hAnsi="SimSun" w:cs="SimSun" w:hint="eastAsia"/>
           <w:b/>
           <w:bCs/>
           <w:w w:val="105"/>
@@ -3264,7 +3190,7 @@
       </w:r>
       <w:r>
         <w:rPr>
-          <w:rFonts w:ascii="宋体" w:eastAsia="宋体" w:hAnsi="宋体" w:cs="宋体" w:hint="eastAsia"/>
+          <w:rFonts w:ascii="SimSun" w:eastAsia="SimSun" w:hAnsi="SimSun" w:cs="SimSun" w:hint="eastAsia"/>
           <w:w w:val="105"/>
           <w:lang w:eastAsia="zh-CN"/>
         </w:rPr>
@@ -3280,29 +3206,11 @@
       </w:r>
       <w:r>
         <w:rPr>
-          <w:rFonts w:ascii="宋体" w:eastAsia="宋体" w:hAnsi="宋体" w:cs="宋体" w:hint="eastAsia"/>
-          <w:w w:val="105"/>
-          <w:lang w:eastAsia="zh-CN"/>
-        </w:rPr>
-        <w:t>一种中华绒</w:t>
-      </w:r>
-      <w:proofErr w:type="gramStart"/>
-      <w:r>
-        <w:rPr>
-          <w:rFonts w:ascii="宋体" w:eastAsia="宋体" w:hAnsi="宋体" w:cs="宋体" w:hint="eastAsia"/>
-          <w:w w:val="105"/>
-          <w:lang w:eastAsia="zh-CN"/>
-        </w:rPr>
-        <w:t>螯</w:t>
-      </w:r>
-      <w:proofErr w:type="gramEnd"/>
-      <w:r>
-        <w:rPr>
-          <w:rFonts w:ascii="宋体" w:eastAsia="宋体" w:hAnsi="宋体" w:cs="宋体" w:hint="eastAsia"/>
-          <w:w w:val="105"/>
-          <w:lang w:eastAsia="zh-CN"/>
-        </w:rPr>
-        <w:t>蟹的性别鉴定特异性</w:t>
+          <w:rFonts w:ascii="SimSun" w:eastAsia="SimSun" w:hAnsi="SimSun" w:cs="SimSun" w:hint="eastAsia"/>
+          <w:w w:val="105"/>
+          <w:lang w:eastAsia="zh-CN"/>
+        </w:rPr>
+        <w:t>一种中华绒螯蟹的性别鉴定特异性</w:t>
       </w:r>
       <w:r>
         <w:rPr>
@@ -3314,7 +3222,7 @@
       </w:r>
       <w:r>
         <w:rPr>
-          <w:rFonts w:ascii="宋体" w:eastAsia="宋体" w:hAnsi="宋体" w:cs="宋体" w:hint="eastAsia"/>
+          <w:rFonts w:ascii="SimSun" w:eastAsia="SimSun" w:hAnsi="SimSun" w:cs="SimSun" w:hint="eastAsia"/>
           <w:w w:val="105"/>
           <w:lang w:eastAsia="zh-CN"/>
         </w:rPr>
@@ -3338,7 +3246,7 @@
       </w:r>
       <w:r>
         <w:rPr>
-          <w:rFonts w:ascii="宋体" w:eastAsia="宋体" w:hAnsi="宋体" w:cs="宋体" w:hint="eastAsia"/>
+          <w:rFonts w:ascii="SimSun" w:eastAsia="SimSun" w:hAnsi="SimSun" w:cs="SimSun" w:hint="eastAsia"/>
           <w:w w:val="105"/>
           <w:lang w:eastAsia="zh-CN"/>
         </w:rPr>
@@ -3688,7 +3596,7 @@
   <w:docDefaults>
     <w:rPrDefault>
       <w:rPr>
-        <w:rFonts w:asciiTheme="minorHAnsi" w:eastAsia="宋体" w:hAnsiTheme="minorHAnsi" w:cstheme="minorBidi"/>
+        <w:rFonts w:asciiTheme="minorHAnsi" w:eastAsia="SimSun" w:hAnsiTheme="minorHAnsi" w:cstheme="minorBidi"/>
         <w:sz w:val="22"/>
         <w:szCs w:val="22"/>
         <w:lang w:val="en-US" w:eastAsia="en-US" w:bidi="ar-SA"/>

--- a/static/uploads/Curriculum vitae.docx
+++ b/static/uploads/Curriculum vitae.docx
@@ -376,7 +376,27 @@
           <w:szCs w:val="22"/>
           <w:lang w:eastAsia="zh-CN"/>
         </w:rPr>
-        <w:t xml:space="preserve">PhD </w:t>
+        <w:t>PhD</w:t>
+      </w:r>
+      <w:r>
+        <w:rPr>
+          <w:rFonts w:ascii="Times New Roman" w:eastAsiaTheme="minorEastAsia" w:hAnsi="Times New Roman" w:cs="Times New Roman"/>
+          <w:w w:val="105"/>
+          <w:sz w:val="22"/>
+          <w:szCs w:val="22"/>
+          <w:lang w:eastAsia="zh-CN"/>
+        </w:rPr>
+        <w:t xml:space="preserve"> student</w:t>
+      </w:r>
+      <w:r>
+        <w:rPr>
+          <w:rFonts w:ascii="Times New Roman" w:eastAsiaTheme="minorEastAsia" w:hAnsi="Times New Roman" w:cs="Times New Roman"/>
+          <w:w w:val="105"/>
+          <w:sz w:val="22"/>
+          <w:szCs w:val="22"/>
+          <w:lang w:eastAsia="zh-CN"/>
+        </w:rPr>
+        <w:t xml:space="preserve"> </w:t>
       </w:r>
       <w:r>
         <w:rPr>
@@ -440,7 +460,7 @@
           <w:szCs w:val="22"/>
           <w:lang w:eastAsia="zh-CN"/>
         </w:rPr>
-        <w:t>Prof. Qi Zhou</w:t>
+        <w:t>Qi Zhou</w:t>
       </w:r>
     </w:p>
     <w:p>
@@ -715,7 +735,7 @@
           <w:szCs w:val="22"/>
           <w:lang w:eastAsia="zh-CN"/>
         </w:rPr>
-        <w:t xml:space="preserve">Advisor: </w:t>
+        <w:t>Advisor:</w:t>
       </w:r>
       <w:r>
         <w:rPr>
@@ -725,7 +745,7 @@
           <w:szCs w:val="22"/>
           <w:lang w:eastAsia="zh-CN"/>
         </w:rPr>
-        <w:t xml:space="preserve">Prof. </w:t>
+        <w:t xml:space="preserve"> </w:t>
       </w:r>
       <w:r>
         <w:rPr>
@@ -990,17 +1010,17 @@
           <w:szCs w:val="22"/>
           <w:lang w:eastAsia="zh-CN"/>
         </w:rPr>
-        <w:t xml:space="preserve">dvisor: </w:t>
-      </w:r>
-      <w:r>
-        <w:rPr>
-          <w:rFonts w:ascii="Times New Roman" w:eastAsiaTheme="minorEastAsia" w:hAnsi="Times New Roman" w:cs="Times New Roman"/>
-          <w:w w:val="105"/>
-          <w:sz w:val="22"/>
-          <w:szCs w:val="22"/>
-          <w:lang w:eastAsia="zh-CN"/>
-        </w:rPr>
-        <w:t xml:space="preserve">Prof. </w:t>
+        <w:t>dvisor:</w:t>
+      </w:r>
+      <w:r>
+        <w:rPr>
+          <w:rFonts w:ascii="Times New Roman" w:eastAsiaTheme="minorEastAsia" w:hAnsi="Times New Roman" w:cs="Times New Roman"/>
+          <w:w w:val="105"/>
+          <w:sz w:val="22"/>
+          <w:szCs w:val="22"/>
+          <w:lang w:eastAsia="zh-CN"/>
+        </w:rPr>
+        <w:t xml:space="preserve"> </w:t>
       </w:r>
       <w:r>
         <w:rPr>
